--- a/Test1_new/Knowledge Point Analysis/1155156678 Test 1_mistakes_analysis.docx
+++ b/Test1_new/Knowledge Point Analysis/1155156678 Test 1_mistakes_analysis.docx
@@ -4,157 +4,110 @@
   <w:body>
     <w:p>
       <w:r>
-        <w:t>Here is a comprehensive analysis of the student's mistakes, structured in the format of the sample analysis you provided.</w:t>
+        <w:t>Here's a comprehensive analysis of the student's mistakes from the provided error report, organized into sections and sub-sections based on the knowledge points involved.</w:t>
         <w:br/>
         <w:br/>
         <w:t>---</w:t>
         <w:br/>
         <w:br/>
-        <w:t>**1. Kanji/Vocabulary Related Mistakes**</w:t>
+        <w:t>## 1. Kanji/Vocabulary Related Mistakes</w:t>
         <w:br/>
         <w:br/>
-        <w:t>**1.1 Pronunciation Mistakes**</w:t>
+        <w:t>### 1.1 Kanji Reading and Vocabulary Mistakes</w:t>
         <w:br/>
         <w:br/>
-        <w:t>- **Question 1:**</w:t>
-        <w:br/>
-        <w:t xml:space="preserve">  - Mistake: The student chose "じゅしょう" instead of "じゅうしょ."</w:t>
-        <w:br/>
-        <w:t xml:space="preserve">  - Knowledge Point: Distinguishing between similar-sounding vocabulary. The student confused "じゅしょう" (award) with "じゅうしょ" (address).</w:t>
+        <w:t>#### 1.1.1 Incorrect Reading of Kanji</w:t>
         <w:br/>
         <w:br/>
-        <w:t>- **Question 1:**</w:t>
+        <w:t>- **Question 1**: The student incorrectly chose "じゅしょう" instead of the correct answer "じゅうしょ" for "住所 (address)." This indicates a need to improve kanji reading skills related to common vocabulary.</w:t>
         <w:br/>
-        <w:t xml:space="preserve">  - Mistake: The student chose "けん" instead of "く."</w:t>
+        <w:t xml:space="preserve">  </w:t>
         <w:br/>
-        <w:t xml:space="preserve">  - Knowledge Point: Understanding of kanji readings. The student incorrectly identified the kanji for "区" as "けん" (prefecture) rather than "く" (ward).</w:t>
+        <w:t>- **Question 2**: For the Kanji "区 (く)," the student selected "けん," which is incorrect. The distinction between "区," "県," and other similar kanji should be emphasized.</w:t>
         <w:br/>
         <w:br/>
-        <w:t>- **Question 1:**</w:t>
-        <w:br/>
-        <w:t xml:space="preserve">  - Mistake: The student chose "けんきゅ" instead of "けんきゅう."</w:t>
-        <w:br/>
-        <w:t xml:space="preserve">  - Knowledge Point: Recognition of long vowel sounds. The student failed to correctly recognize the long vowel sound in "研究" (research).</w:t>
+        <w:t>- **Question 3**: The student chose "けんきゅ" instead of "けんきゅう" for "研究 (research)." This suggests difficulty with recognizing the correct reading of kanji compounds.</w:t>
         <w:br/>
         <w:br/>
-        <w:t>**1.2 Vocabulary Usage Mistakes**</w:t>
+        <w:t>#### 1.1.2 Vocabulary Usage</w:t>
         <w:br/>
         <w:br/>
-        <w:t>- **Question 2:**</w:t>
-        <w:br/>
-        <w:t xml:space="preserve">  - Mistake: The student chose "はこ" instead of "ふくろ."</w:t>
-        <w:br/>
-        <w:t xml:space="preserve">  - Knowledge Point: Correct word usage for context. The student misunderstood the context requiring "ふくろ" (bag) for "袋."</w:t>
+        <w:t>- **Question 4**: The word "袋 (ふくろ)" was incorrectly identified as "はこ," indicating confusion between similar context words (袋 vs. 箱).</w:t>
         <w:br/>
         <w:br/>
-        <w:t>- **Question 3:**</w:t>
-        <w:br/>
-        <w:t xml:space="preserve">  - Mistake: The student chose "せわする" instead of "かたづける."</w:t>
-        <w:br/>
-        <w:t xml:space="preserve">  - Knowledge Point: Appropriate verb selection. The student confused the meaning of "せわする" (to take care of) with "かたづける" (to tidy up).</w:t>
+        <w:t>### 1.2 Pronunciation and Long/Short Vowel Mistakes</w:t>
         <w:br/>
         <w:br/>
-        <w:t>**1.3 Contextual Comprehension Mistakes**</w:t>
+        <w:t>#### 1.2.1 Long and Short Vowel Errors</w:t>
         <w:br/>
         <w:br/>
-        <w:t>- **Question 3:**</w:t>
-        <w:br/>
-        <w:t xml:space="preserve">  - Mistake: The student chose "さびしかった" instead of "うれしかった."</w:t>
-        <w:br/>
-        <w:t xml:space="preserve">  - Knowledge Point: Contextual comprehension. The student did not identify the context of receiving flowers as a positive event, which requires "うれしかった" (happy).</w:t>
+        <w:t>- **Question 3**: Confusion between "けんきゅ" and "けんきゅう" highlights difficulties in distinguishing long and short vowel sounds in Japanese vocabulary.</w:t>
         <w:br/>
         <w:br/>
-        <w:t>- **Question 3:**</w:t>
-        <w:br/>
-        <w:t xml:space="preserve">  - Mistake: The student chose "しつれい" instead of "しゅっせき."</w:t>
-        <w:br/>
-        <w:t xml:space="preserve">  - Knowledge Point: Understanding formal and context-specific vocabulary. The student misinterpreted the need for "しゅっせき" (attendance) in a meeting context.</w:t>
+        <w:t>## 2. Grammar Mistakes</w:t>
         <w:br/>
         <w:br/>
-        <w:t>**1.4 Inappropriate Politeness Usage**</w:t>
+        <w:t>### 2.1 Sentence Structure and Grammar Usage</w:t>
         <w:br/>
         <w:br/>
-        <w:t>- **Question 3:**</w:t>
-        <w:br/>
-        <w:t xml:space="preserve">  - Mistake: The student chose "さしあげて" instead of "めしあがって."</w:t>
-        <w:br/>
-        <w:t xml:space="preserve">  - Knowledge Point: Understanding appropriate politeness levels. "めしあがって" (please eat) is more polite than "さしあげて" (to give).</w:t>
+        <w:t>#### 2.1.1 Incorrect Sentence Construction</w:t>
         <w:br/>
         <w:br/>
-        <w:t>**2. Grammar Mistakes**</w:t>
+        <w:t>- **Question 5**: The student chose "せわする" instead of "かたづける" for tidying up a desk, indicating a need to understand specific verbs and their appropriate contexts.</w:t>
         <w:br/>
         <w:br/>
-        <w:t>**2.1 Sentence Structure Mistakes**</w:t>
+        <w:t>- **Question 6**: Confusing "さびしかった" with "うれしかった" suggests a misunderstanding of adjectives that express emotions.</w:t>
         <w:br/>
         <w:br/>
-        <w:t>- **Question 3:**</w:t>
-        <w:br/>
-        <w:t xml:space="preserve">  - Mistake: The student chose "よやく" instead of "かんけい."</w:t>
-        <w:br/>
-        <w:t xml:space="preserve">  - Knowledge Point: Sentence structure and meaning. The student failed to correctly identify "かんけい" (relationship) as the appropriate word.</w:t>
+        <w:t>#### 2.1.2 Use of Particles and Conjunctions</w:t>
         <w:br/>
         <w:br/>
-        <w:t>**2.2 Idiomatic Expressions Mistakes**</w:t>
+        <w:t>- **Question 8**: Selection of "さしあげて" instead of "めしあがって" for offering food points to a misunderstanding of respectful language and appropriate expressions for different contexts.</w:t>
         <w:br/>
         <w:br/>
-        <w:t>- **Question 4:**</w:t>
-        <w:br/>
-        <w:t xml:space="preserve">  - Mistake: The student chose "どういたしまして" instead of "おじゃまします."</w:t>
-        <w:br/>
-        <w:t xml:space="preserve">  - Knowledge Point: Japanese idiomatic expressions. The student did not correctly use "おじゃまします" (I will disturb you) in the context of entering a place.</w:t>
+        <w:t>#### 2.1.3 Verb and Adjective Conjugation</w:t>
         <w:br/>
         <w:br/>
-        <w:t>**2.3 Synonym Comprehension Mistakes**</w:t>
+        <w:t>- **Question 11**: The incorrect use of "ねそう" instead of "ねろ" shows issues with command form conjugation.</w:t>
         <w:br/>
         <w:br/>
-        <w:t>- **Question 4:**</w:t>
-        <w:br/>
-        <w:t xml:space="preserve">  - Mistake: The student chose "あまり　おいしくないです" instead of "あじが　おかしいです."</w:t>
-        <w:br/>
-        <w:t xml:space="preserve">  - Knowledge Point: Understanding synonyms and similar expressions. The student misidentified the synonym for "へんな　あじ" (strange taste).</w:t>
+        <w:t>### 2.2 Understanding Context and Meaning</w:t>
         <w:br/>
         <w:br/>
-        <w:t>**2.4 Verb Conjugation Mistakes**</w:t>
+        <w:t>#### 2.2.1 Misinterpretation of Context</w:t>
         <w:br/>
         <w:br/>
-        <w:t>- **Question 1:**</w:t>
-        <w:br/>
-        <w:t xml:space="preserve">  - Mistake: The student chose "わからなかった" instead of "知らない."</w:t>
-        <w:br/>
-        <w:t xml:space="preserve">  - Knowledge Point: Correct verb conjugation. The student incorrectly conjugated the verb for the present tense context.</w:t>
+        <w:t>- **Question 7**: Mistaking "しつれい" for "しゅっせき" in the context of attending a meeting suggests difficulties in understanding contextual clues.</w:t>
         <w:br/>
         <w:br/>
-        <w:t>- **Question 1:**</w:t>
-        <w:br/>
-        <w:t xml:space="preserve">  - Mistake: The student chose "ねそう" instead of "ねろ."</w:t>
-        <w:br/>
-        <w:t xml:space="preserve">  - Knowledge Point: Command form conjugation. The student failed to use the imperative form "ねろ" (sleep).</w:t>
+        <w:t>- **Question 16**: The student chose "閉まって" instead of understanding that "女の人" was the correct answer in the context, which indicates a need for better comprehension of sentence context and purpose.</w:t>
         <w:br/>
         <w:br/>
-        <w:t>**2.5 Usage of Particles Mistakes**</w:t>
+        <w:t>#### 2.2.2 Misuse of Expression or Idiom</w:t>
         <w:br/>
         <w:br/>
-        <w:t>- **Question 1:**</w:t>
-        <w:br/>
-        <w:t xml:space="preserve">  - Mistake: The student chose "し" instead of "も."</w:t>
-        <w:br/>
-        <w:t xml:space="preserve">  - Knowledge Point: Proper particle usage. The student incorrectly used "し" instead of "も" to emphasize inclusiveness in quantity.</w:t>
+        <w:t>- **Question 14**: Selecting "知っていない" instead of "知らない" demonstrates a misinterpretation of the negative form in everyday expressions.</w:t>
         <w:br/>
         <w:br/>
-        <w:t>**2.6 Conditional and Causative Expressions**</w:t>
+        <w:t>### 2.3 Incorrect Use of Grammatical Forms</w:t>
         <w:br/>
         <w:br/>
-        <w:t>- **Question 1:**</w:t>
+        <w:t>#### 2.3.1 Errors in Using Causative and Potential Forms</w:t>
         <w:br/>
-        <w:t xml:space="preserve">  - Mistake: The student chose "そうだ" instead of "かもしれない."</w:t>
         <w:br/>
-        <w:t xml:space="preserve">  - Knowledge Point: Understanding conditional phrases. The student misinterpreted the uncertainty context that required "かもしれない" (might).</w:t>
+        <w:t>- **Question 18**: The student confused "することになった" with "中止になった," indicating a need for practice with causative and potential forms.</w:t>
+        <w:br/>
+        <w:br/>
+        <w:t>#### 2.3.2 Errors in Using Conditionals and Hypotheticals</w:t>
+        <w:br/>
+        <w:br/>
+        <w:t>- **Question 20**: Choosing "そうだ" instead of "かもしれない" to express uncertainty reveals gaps in understanding various forms of expressing hypothetical situations.</w:t>
         <w:br/>
         <w:br/>
         <w:t>---</w:t>
         <w:br/>
         <w:br/>
-        <w:t>This analysis identifies the specific areas where the student has made errors, linking them to knowledge points and suggesting areas for improvement.</w:t>
+        <w:t>This analysis provides a detailed breakdown of the student's mistakes, helping to identify specific areas for improvement in kanji reading, vocabulary recognition, grammar usage, and contextual understanding. By focusing on these areas, the student can enhance their proficiency and accuracy in the Japanese language.</w:t>
       </w:r>
     </w:p>
     <w:sectPr>
